--- a/Project Discription.docx
+++ b/Project Discription.docx
@@ -1,6 +1,6 @@
 
 <file path=word/document.xml><?xml version="1.0" encoding="utf-8"?>
-<w:document xmlns:wpc="http://schemas.microsoft.com/office/word/2010/wordprocessingCanvas" xmlns:cx="http://schemas.microsoft.com/office/drawing/2014/chartex" xmlns:cx1="http://schemas.microsoft.com/office/drawing/2015/9/8/chartex" xmlns:cx2="http://schemas.microsoft.com/office/drawing/2015/10/21/chartex" xmlns:cx3="http://schemas.microsoft.com/office/drawing/2016/5/9/chartex" xmlns:cx4="http://schemas.microsoft.com/office/drawing/2016/5/10/chartex" xmlns:cx5="http://schemas.microsoft.com/office/drawing/2016/5/11/chartex" xmlns:cx6="http://schemas.microsoft.com/office/drawing/2016/5/12/chartex" xmlns:cx7="http://schemas.microsoft.com/office/drawing/2016/5/13/chartex" xmlns:cx8="http://schemas.microsoft.com/office/drawing/2016/5/14/chartex" xmlns:mc="http://schemas.openxmlformats.org/markup-compatibility/2006" xmlns:aink="http://schemas.microsoft.com/office/drawing/2016/ink" xmlns:am3d="http://schemas.microsoft.com/office/drawing/2017/model3d" xmlns:o="urn:schemas-microsoft-com:office:office" xmlns:r="http://schemas.openxmlformats.org/officeDocument/2006/relationships" xmlns:m="http://schemas.openxmlformats.org/officeDocument/2006/math" xmlns:v="urn:schemas-microsoft-com:vml" xmlns:wp14="http://schemas.microsoft.com/office/word/2010/wordprocessingDrawing" xmlns:wp="http://schemas.openxmlformats.org/drawingml/2006/wordprocessingDrawing" xmlns:w10="urn:schemas-microsoft-com:office:word" xmlns:w="http://schemas.openxmlformats.org/wordprocessingml/2006/main" xmlns:w14="http://schemas.microsoft.com/office/word/2010/wordml" xmlns:w15="http://schemas.microsoft.com/office/word/2012/wordml" xmlns:w16cex="http://schemas.microsoft.com/office/word/2018/wordml/cex" xmlns:w16cid="http://schemas.microsoft.com/office/word/2016/wordml/cid" xmlns:w16="http://schemas.microsoft.com/office/word/2018/wordml" xmlns:w16se="http://schemas.microsoft.com/office/word/2015/wordml/symex" xmlns:wpg="http://schemas.microsoft.com/office/word/2010/wordprocessingGroup" xmlns:wpi="http://schemas.microsoft.com/office/word/2010/wordprocessingInk" xmlns:wne="http://schemas.microsoft.com/office/word/2006/wordml" xmlns:wps="http://schemas.microsoft.com/office/word/2010/wordprocessingShape" mc:Ignorable="w14 w15 w16se w16cid w16 w16cex wp14">
+<w:document xmlns:wpc="http://schemas.microsoft.com/office/word/2010/wordprocessingCanvas" xmlns:cx="http://schemas.microsoft.com/office/drawing/2014/chartex" xmlns:cx1="http://schemas.microsoft.com/office/drawing/2015/9/8/chartex" xmlns:cx2="http://schemas.microsoft.com/office/drawing/2015/10/21/chartex" xmlns:cx3="http://schemas.microsoft.com/office/drawing/2016/5/9/chartex" xmlns:cx4="http://schemas.microsoft.com/office/drawing/2016/5/10/chartex" xmlns:cx5="http://schemas.microsoft.com/office/drawing/2016/5/11/chartex" xmlns:cx6="http://schemas.microsoft.com/office/drawing/2016/5/12/chartex" xmlns:cx7="http://schemas.microsoft.com/office/drawing/2016/5/13/chartex" xmlns:cx8="http://schemas.microsoft.com/office/drawing/2016/5/14/chartex" xmlns:mc="http://schemas.openxmlformats.org/markup-compatibility/2006" xmlns:aink="http://schemas.microsoft.com/office/drawing/2016/ink" xmlns:am3d="http://schemas.microsoft.com/office/drawing/2017/model3d" xmlns:o="urn:schemas-microsoft-com:office:office" xmlns:r="http://schemas.openxmlformats.org/officeDocument/2006/relationships" xmlns:m="http://schemas.openxmlformats.org/officeDocument/2006/math" xmlns:v="urn:schemas-microsoft-com:vml" xmlns:wp14="http://schemas.microsoft.com/office/word/2010/wordprocessingDrawing" xmlns:wp="http://schemas.openxmlformats.org/drawingml/2006/wordprocessingDrawing" xmlns:w10="urn:schemas-microsoft-com:office:word" xmlns:w="http://schemas.openxmlformats.org/wordprocessingml/2006/main" xmlns:w14="http://schemas.microsoft.com/office/word/2010/wordml" xmlns:w15="http://schemas.microsoft.com/office/word/2012/wordml" xmlns:w16cex="http://schemas.microsoft.com/office/word/2018/wordml/cex" xmlns:w16cid="http://schemas.microsoft.com/office/word/2016/wordml/cid" xmlns:w16="http://schemas.microsoft.com/office/word/2018/wordml" xmlns:w16sdtdh="http://schemas.microsoft.com/office/word/2020/wordml/sdtdatahash" xmlns:w16se="http://schemas.microsoft.com/office/word/2015/wordml/symex" xmlns:wpg="http://schemas.microsoft.com/office/word/2010/wordprocessingGroup" xmlns:wpi="http://schemas.microsoft.com/office/word/2010/wordprocessingInk" xmlns:wne="http://schemas.microsoft.com/office/word/2006/wordml" xmlns:wps="http://schemas.microsoft.com/office/word/2010/wordprocessingShape" mc:Ignorable="w14 w15 w16se w16cid w16 w16cex w16sdtdh wp14">
   <w:body>
     <w:p>
       <w:pPr>
@@ -17,7 +17,16 @@
     </w:p>
     <w:p>
       <w:r>
-        <w:t>May 1, 2021</w:t>
+        <w:t>June</w:t>
+      </w:r>
+      <w:r>
+        <w:t xml:space="preserve"> </w:t>
+      </w:r>
+      <w:r>
+        <w:t>6</w:t>
+      </w:r>
+      <w:r>
+        <w:t>, 2021</w:t>
       </w:r>
     </w:p>
     <w:p>
@@ -52,7 +61,161 @@
     <w:p>
       <w:r>
         <w:lastRenderedPageBreak/>
+        <w:t>JQuery Framework implementation.</w:t>
+      </w:r>
+    </w:p>
+    <w:p/>
+    <w:p>
+      <w:r>
         <w:tab/>
+        <w:t>For milestone 6, the implementation of JQuery is needed. We decided to update most of the lists, and mainly used pages. With this, the speed of the application is faster. While before the application would wait for the back end to receive data to display the page. Instead, the application loads the page and receives the data, once receive loads it to the displayed page. This is a common use age of the JQuery application limitations and usages. Here are the photos of the application in action:</w:t>
+      </w:r>
+    </w:p>
+    <w:p/>
+    <w:p>
+      <w:r>
+        <w:rPr>
+          <w:noProof/>
+        </w:rPr>
+        <w:drawing>
+          <wp:inline distT="0" distB="0" distL="0" distR="0" wp14:anchorId="530DB4EF" wp14:editId="554EAD32">
+            <wp:extent cx="5943600" cy="3864610"/>
+            <wp:effectExtent l="0" t="0" r="0" b="2540"/>
+            <wp:docPr id="4" name="Picture 4"/>
+            <wp:cNvGraphicFramePr>
+              <a:graphicFrameLocks xmlns:a="http://schemas.openxmlformats.org/drawingml/2006/main" noChangeAspect="1"/>
+            </wp:cNvGraphicFramePr>
+            <a:graphic xmlns:a="http://schemas.openxmlformats.org/drawingml/2006/main">
+              <a:graphicData uri="http://schemas.openxmlformats.org/drawingml/2006/picture">
+                <pic:pic xmlns:pic="http://schemas.openxmlformats.org/drawingml/2006/picture">
+                  <pic:nvPicPr>
+                    <pic:cNvPr id="1" name=""/>
+                    <pic:cNvPicPr/>
+                  </pic:nvPicPr>
+                  <pic:blipFill>
+                    <a:blip r:embed="rId4"/>
+                    <a:stretch>
+                      <a:fillRect/>
+                    </a:stretch>
+                  </pic:blipFill>
+                  <pic:spPr>
+                    <a:xfrm>
+                      <a:off x="0" y="0"/>
+                      <a:ext cx="5943600" cy="3864610"/>
+                    </a:xfrm>
+                    <a:prstGeom prst="rect">
+                      <a:avLst/>
+                    </a:prstGeom>
+                  </pic:spPr>
+                </pic:pic>
+              </a:graphicData>
+            </a:graphic>
+          </wp:inline>
+        </w:drawing>
+      </w:r>
+    </w:p>
+    <w:p>
+      <w:r>
+        <w:rPr>
+          <w:noProof/>
+        </w:rPr>
+        <w:lastRenderedPageBreak/>
+        <w:drawing>
+          <wp:inline distT="0" distB="0" distL="0" distR="0" wp14:anchorId="219548D7" wp14:editId="5533E063">
+            <wp:extent cx="5943600" cy="3847465"/>
+            <wp:effectExtent l="0" t="0" r="0" b="635"/>
+            <wp:docPr id="5" name="Picture 5"/>
+            <wp:cNvGraphicFramePr>
+              <a:graphicFrameLocks xmlns:a="http://schemas.openxmlformats.org/drawingml/2006/main" noChangeAspect="1"/>
+            </wp:cNvGraphicFramePr>
+            <a:graphic xmlns:a="http://schemas.openxmlformats.org/drawingml/2006/main">
+              <a:graphicData uri="http://schemas.openxmlformats.org/drawingml/2006/picture">
+                <pic:pic xmlns:pic="http://schemas.openxmlformats.org/drawingml/2006/picture">
+                  <pic:nvPicPr>
+                    <pic:cNvPr id="1" name=""/>
+                    <pic:cNvPicPr/>
+                  </pic:nvPicPr>
+                  <pic:blipFill>
+                    <a:blip r:embed="rId5"/>
+                    <a:stretch>
+                      <a:fillRect/>
+                    </a:stretch>
+                  </pic:blipFill>
+                  <pic:spPr>
+                    <a:xfrm>
+                      <a:off x="0" y="0"/>
+                      <a:ext cx="5943600" cy="3847465"/>
+                    </a:xfrm>
+                    <a:prstGeom prst="rect">
+                      <a:avLst/>
+                    </a:prstGeom>
+                  </pic:spPr>
+                </pic:pic>
+              </a:graphicData>
+            </a:graphic>
+          </wp:inline>
+        </w:drawing>
+      </w:r>
+    </w:p>
+    <w:p>
+      <w:r>
+        <w:rPr>
+          <w:noProof/>
+        </w:rPr>
+        <w:drawing>
+          <wp:inline distT="0" distB="0" distL="0" distR="0" wp14:anchorId="1CB31F76" wp14:editId="04D98AAC">
+            <wp:extent cx="5943600" cy="3896360"/>
+            <wp:effectExtent l="0" t="0" r="0" b="8890"/>
+            <wp:docPr id="6" name="Picture 6"/>
+            <wp:cNvGraphicFramePr>
+              <a:graphicFrameLocks xmlns:a="http://schemas.openxmlformats.org/drawingml/2006/main" noChangeAspect="1"/>
+            </wp:cNvGraphicFramePr>
+            <a:graphic xmlns:a="http://schemas.openxmlformats.org/drawingml/2006/main">
+              <a:graphicData uri="http://schemas.openxmlformats.org/drawingml/2006/picture">
+                <pic:pic xmlns:pic="http://schemas.openxmlformats.org/drawingml/2006/picture">
+                  <pic:nvPicPr>
+                    <pic:cNvPr id="1" name=""/>
+                    <pic:cNvPicPr/>
+                  </pic:nvPicPr>
+                  <pic:blipFill>
+                    <a:blip r:embed="rId6"/>
+                    <a:stretch>
+                      <a:fillRect/>
+                    </a:stretch>
+                  </pic:blipFill>
+                  <pic:spPr>
+                    <a:xfrm>
+                      <a:off x="0" y="0"/>
+                      <a:ext cx="5943600" cy="3896360"/>
+                    </a:xfrm>
+                    <a:prstGeom prst="rect">
+                      <a:avLst/>
+                    </a:prstGeom>
+                  </pic:spPr>
+                </pic:pic>
+              </a:graphicData>
+            </a:graphic>
+          </wp:inline>
+        </w:drawing>
+      </w:r>
+    </w:p>
+    <w:p/>
+    <w:p/>
+    <w:p/>
+    <w:p/>
+    <w:p/>
+    <w:p/>
+    <w:p/>
+    <w:p/>
+    <w:p/>
+    <w:p/>
+    <w:p/>
+    <w:p/>
+    <w:p/>
+    <w:p/>
+    <w:p/>
+    <w:p>
+      <w:r>
         <w:t xml:space="preserve">For our the CLC-Milestone project as a group, we chose to develop an inventory manager web application. To start off, the direction we are following is based in the project guide. We are adopting and developing our application following the N-Layer enterprise levels. </w:t>
       </w:r>
       <w:r>
@@ -77,7 +240,7 @@
                     </pic:cNvPicPr>
                   </pic:nvPicPr>
                   <pic:blipFill>
-                    <a:blip r:embed="rId4">
+                    <a:blip r:embed="rId7">
                       <a:extLst>
                         <a:ext uri="{28A0092B-C50C-407E-A947-70E740481C1C}">
                           <a14:useLocalDpi xmlns:a14="http://schemas.microsoft.com/office/drawing/2010/main" val="0"/>
@@ -121,6 +284,7 @@
     </w:p>
     <w:p>
       <w:r>
+        <w:lastRenderedPageBreak/>
         <w:t>-Registration page</w:t>
       </w:r>
     </w:p>
@@ -164,7 +328,6 @@
         <w:rPr>
           <w:noProof/>
         </w:rPr>
-        <w:lastRenderedPageBreak/>
         <w:drawing>
           <wp:inline distT="0" distB="0" distL="0" distR="0" wp14:anchorId="35E3AE4E" wp14:editId="1B4C6F94">
             <wp:extent cx="5943600" cy="2670810"/>
@@ -181,7 +344,7 @@
                     <pic:cNvPicPr/>
                   </pic:nvPicPr>
                   <pic:blipFill>
-                    <a:blip r:embed="rId5"/>
+                    <a:blip r:embed="rId8"/>
                     <a:stretch>
                       <a:fillRect/>
                     </a:stretch>
@@ -214,6 +377,10 @@
     <w:p/>
     <w:p>
       <w:r>
+        <w:rPr>
+          <w:noProof/>
+        </w:rPr>
+        <w:lastRenderedPageBreak/>
         <w:drawing>
           <wp:inline distT="0" distB="0" distL="0" distR="0" wp14:anchorId="673903E7" wp14:editId="11579774">
             <wp:extent cx="4086225" cy="3638550"/>
@@ -230,7 +397,7 @@
                     <pic:cNvPicPr/>
                   </pic:nvPicPr>
                   <pic:blipFill>
-                    <a:blip r:embed="rId6"/>
+                    <a:blip r:embed="rId9"/>
                     <a:stretch>
                       <a:fillRect/>
                     </a:stretch>
@@ -262,7 +429,7 @@
 </file>
 
 <file path=word/styles.xml><?xml version="1.0" encoding="utf-8"?>
-<w:styles xmlns:mc="http://schemas.openxmlformats.org/markup-compatibility/2006" xmlns:r="http://schemas.openxmlformats.org/officeDocument/2006/relationships" xmlns:w="http://schemas.openxmlformats.org/wordprocessingml/2006/main" xmlns:w14="http://schemas.microsoft.com/office/word/2010/wordml" xmlns:w15="http://schemas.microsoft.com/office/word/2012/wordml" xmlns:w16cex="http://schemas.microsoft.com/office/word/2018/wordml/cex" xmlns:w16cid="http://schemas.microsoft.com/office/word/2016/wordml/cid" xmlns:w16="http://schemas.microsoft.com/office/word/2018/wordml" xmlns:w16se="http://schemas.microsoft.com/office/word/2015/wordml/symex" mc:Ignorable="w14 w15 w16se w16cid w16 w16cex">
+<w:styles xmlns:mc="http://schemas.openxmlformats.org/markup-compatibility/2006" xmlns:r="http://schemas.openxmlformats.org/officeDocument/2006/relationships" xmlns:w="http://schemas.openxmlformats.org/wordprocessingml/2006/main" xmlns:w14="http://schemas.microsoft.com/office/word/2010/wordml" xmlns:w15="http://schemas.microsoft.com/office/word/2012/wordml" xmlns:w16cex="http://schemas.microsoft.com/office/word/2018/wordml/cex" xmlns:w16cid="http://schemas.microsoft.com/office/word/2016/wordml/cid" xmlns:w16="http://schemas.microsoft.com/office/word/2018/wordml" xmlns:w16sdtdh="http://schemas.microsoft.com/office/word/2020/wordml/sdtdatahash" xmlns:w16se="http://schemas.microsoft.com/office/word/2015/wordml/symex" mc:Ignorable="w14 w15 w16se w16cid w16 w16cex w16sdtdh">
   <w:docDefaults>
     <w:rPrDefault>
       <w:rPr>
